--- a/Materials/DSSyllabus.docx
+++ b/Materials/DSSyllabus.docx
@@ -207,7 +207,18 @@
       </w:pPr>
       <w:r>
         <w:rPr/>
-        <w:t>Office Hours: T R 8-8:30a and 12-1p.  F 12-1p.</w:t>
+        <w:t xml:space="preserve">Office Hours: </w:t>
+      </w:r>
+      <w:r>
+        <w:rPr>
+          <w:rFonts w:eastAsia="Calibri" w:cs="Tahoma"/>
+          <w:color w:val="auto"/>
+          <w:kern w:val="0"/>
+          <w:sz w:val="22"/>
+          <w:szCs w:val="22"/>
+          <w:lang w:val="en-US" w:eastAsia="en-US" w:bidi="ar-SA"/>
+        </w:rPr>
+        <w:t>M 12-1p (w/review), T 12-1p, R 3-4p (w/review)</w:t>
       </w:r>
     </w:p>
     <w:p>
@@ -896,31 +907,7 @@
                 <w:sz w:val="24"/>
                 <w:szCs w:val="24"/>
               </w:rPr>
-              <w:t>Class Participation</w:t>
-            </w:r>
-            <w:r>
-              <w:rPr>
-                <w:rFonts w:eastAsia="Times New Roman" w:cs="Times New Roman" w:ascii="Times New Roman" w:hAnsi="Times New Roman"/>
-                <w:sz w:val="24"/>
-                <w:szCs w:val="24"/>
-              </w:rPr>
-              <w:t xml:space="preserve">, </w:t>
-            </w:r>
-            <w:r>
-              <w:rPr>
-                <w:rFonts w:eastAsia="Times New Roman" w:cs="Times New Roman" w:ascii="Times New Roman" w:hAnsi="Times New Roman"/>
-                <w:sz w:val="24"/>
-                <w:szCs w:val="24"/>
-              </w:rPr>
-              <w:t>Quizzes</w:t>
-            </w:r>
-            <w:r>
-              <w:rPr>
-                <w:rFonts w:eastAsia="Times New Roman" w:cs="Times New Roman" w:ascii="Times New Roman" w:hAnsi="Times New Roman"/>
-                <w:sz w:val="24"/>
-                <w:szCs w:val="24"/>
-              </w:rPr>
-              <w:t>, Hwks</w:t>
+              <w:t>Class Participation, Quizzes, Hwks</w:t>
             </w:r>
           </w:p>
         </w:tc>
@@ -3492,7 +3479,7 @@
     <w:qFormat/>
     <w:pPr>
       <w:widowControl/>
-      <w:overflowPunct w:val="true"/>
+      <w:overflowPunct w:val="false"/>
       <w:bidi w:val="0"/>
       <w:spacing w:lineRule="auto" w:line="259" w:before="0" w:after="160"/>
       <w:jc w:val="left"/>
